--- a/Rapporten/Vedlegg/Tekstlig usecase.docx
+++ b/Rapporten/Vedlegg/Tekstlig usecase.docx
@@ -246,6 +246,15 @@
               </w:rPr>
               <w:t>Brukernavn og passord</w:t>
             </w:r>
+            <w:r>
+              <w:rPr>
+                <w:rFonts w:ascii="Times" w:hAnsi="Times" w:cs="Times New Roman"/>
+                <w:noProof w:val="0"/>
+                <w:sz w:val="20"/>
+                <w:szCs w:val="20"/>
+              </w:rPr>
+              <w:t>.</w:t>
+            </w:r>
           </w:p>
         </w:tc>
         <w:tc>
@@ -277,6 +286,15 @@
                 <w:szCs w:val="20"/>
               </w:rPr>
               <w:t>Logge inn på system</w:t>
+            </w:r>
+            <w:r>
+              <w:rPr>
+                <w:rFonts w:ascii="Times" w:hAnsi="Times" w:cs="Times New Roman"/>
+                <w:noProof w:val="0"/>
+                <w:sz w:val="20"/>
+                <w:szCs w:val="20"/>
+              </w:rPr>
+              <w:t>.</w:t>
             </w:r>
           </w:p>
         </w:tc>
@@ -462,6 +480,15 @@
               <w:t>admin</w:t>
             </w:r>
             <w:proofErr w:type="spellEnd"/>
+            <w:r>
+              <w:rPr>
+                <w:rFonts w:ascii="Times" w:hAnsi="Times" w:cs="Times New Roman"/>
+                <w:noProof w:val="0"/>
+                <w:sz w:val="20"/>
+                <w:szCs w:val="20"/>
+              </w:rPr>
+              <w:t>.</w:t>
+            </w:r>
           </w:p>
         </w:tc>
         <w:tc>
@@ -634,48 +661,55 @@
               <w:t>admin</w:t>
             </w:r>
             <w:proofErr w:type="spellEnd"/>
-          </w:p>
-        </w:tc>
-        <w:tc>
-          <w:tcPr>
-            <w:tcW w:w="1250" w:type="pct"/>
-            <w:tcBorders>
-              <w:top w:val="outset" w:sz="6" w:space="0" w:color="000000"/>
-              <w:left w:val="outset" w:sz="6" w:space="0" w:color="000000"/>
-              <w:bottom w:val="outset" w:sz="6" w:space="0" w:color="000000"/>
-              <w:right w:val="outset" w:sz="6" w:space="0" w:color="000000"/>
-            </w:tcBorders>
-            <w:hideMark/>
-          </w:tcPr>
-          <w:p>
-            <w:pPr>
-              <w:spacing w:before="100" w:beforeAutospacing="1"/>
-              <w:rPr>
-                <w:rFonts w:ascii="Times" w:hAnsi="Times" w:cs="Times New Roman"/>
-                <w:noProof w:val="0"/>
-                <w:sz w:val="20"/>
-                <w:szCs w:val="20"/>
-              </w:rPr>
-            </w:pPr>
-            <w:r>
-              <w:rPr>
-                <w:rFonts w:ascii="Times" w:hAnsi="Times" w:cs="Times New Roman"/>
-                <w:noProof w:val="0"/>
-                <w:sz w:val="20"/>
-                <w:szCs w:val="20"/>
-              </w:rPr>
-              <w:t>Legge til ny(</w:t>
-            </w:r>
-            <w:bookmarkStart w:id="0" w:name="_GoBack"/>
-            <w:bookmarkEnd w:id="0"/>
-            <w:r>
-              <w:rPr>
-                <w:rFonts w:ascii="Times" w:hAnsi="Times" w:cs="Times New Roman"/>
-                <w:noProof w:val="0"/>
-                <w:sz w:val="20"/>
-                <w:szCs w:val="20"/>
-              </w:rPr>
-              <w:t>e) sau(er)</w:t>
+            <w:r>
+              <w:rPr>
+                <w:rFonts w:ascii="Times" w:hAnsi="Times" w:cs="Times New Roman"/>
+                <w:noProof w:val="0"/>
+                <w:sz w:val="20"/>
+                <w:szCs w:val="20"/>
+              </w:rPr>
+              <w:t>.</w:t>
+            </w:r>
+          </w:p>
+        </w:tc>
+        <w:tc>
+          <w:tcPr>
+            <w:tcW w:w="1250" w:type="pct"/>
+            <w:tcBorders>
+              <w:top w:val="outset" w:sz="6" w:space="0" w:color="000000"/>
+              <w:left w:val="outset" w:sz="6" w:space="0" w:color="000000"/>
+              <w:bottom w:val="outset" w:sz="6" w:space="0" w:color="000000"/>
+              <w:right w:val="outset" w:sz="6" w:space="0" w:color="000000"/>
+            </w:tcBorders>
+            <w:hideMark/>
+          </w:tcPr>
+          <w:p>
+            <w:pPr>
+              <w:spacing w:before="100" w:beforeAutospacing="1"/>
+              <w:rPr>
+                <w:rFonts w:ascii="Times" w:hAnsi="Times" w:cs="Times New Roman"/>
+                <w:noProof w:val="0"/>
+                <w:sz w:val="20"/>
+                <w:szCs w:val="20"/>
+              </w:rPr>
+            </w:pPr>
+            <w:r>
+              <w:rPr>
+                <w:rFonts w:ascii="Times" w:hAnsi="Times" w:cs="Times New Roman"/>
+                <w:noProof w:val="0"/>
+                <w:sz w:val="20"/>
+                <w:szCs w:val="20"/>
+              </w:rPr>
+              <w:t>Legge til ny(e) sau(er)</w:t>
+            </w:r>
+            <w:r>
+              <w:rPr>
+                <w:rFonts w:ascii="Times" w:hAnsi="Times" w:cs="Times New Roman"/>
+                <w:noProof w:val="0"/>
+                <w:sz w:val="20"/>
+                <w:szCs w:val="20"/>
+              </w:rPr>
+              <w:t>.</w:t>
             </w:r>
           </w:p>
         </w:tc>
@@ -858,6 +892,15 @@
               </w:rPr>
               <w:t>Klienten er logget inn</w:t>
             </w:r>
+            <w:r>
+              <w:rPr>
+                <w:rFonts w:ascii="Times" w:hAnsi="Times" w:cs="Times New Roman"/>
+                <w:noProof w:val="0"/>
+                <w:sz w:val="20"/>
+                <w:szCs w:val="20"/>
+              </w:rPr>
+              <w:t>.</w:t>
+            </w:r>
           </w:p>
         </w:tc>
         <w:tc>
@@ -889,6 +932,15 @@
                 <w:szCs w:val="20"/>
               </w:rPr>
               <w:t>Se oppdatert saue-info</w:t>
+            </w:r>
+            <w:r>
+              <w:rPr>
+                <w:rFonts w:ascii="Times" w:hAnsi="Times" w:cs="Times New Roman"/>
+                <w:noProof w:val="0"/>
+                <w:sz w:val="20"/>
+                <w:szCs w:val="20"/>
+              </w:rPr>
+              <w:t>.</w:t>
             </w:r>
           </w:p>
         </w:tc>
@@ -1002,6 +1054,15 @@
               <w:t>admin</w:t>
             </w:r>
             <w:proofErr w:type="spellEnd"/>
+            <w:r>
+              <w:rPr>
+                <w:rFonts w:ascii="Times" w:hAnsi="Times" w:cs="Times New Roman"/>
+                <w:noProof w:val="0"/>
+                <w:sz w:val="20"/>
+                <w:szCs w:val="20"/>
+              </w:rPr>
+              <w:t>.</w:t>
+            </w:r>
           </w:p>
         </w:tc>
         <w:tc>
@@ -1033,6 +1094,15 @@
                 <w:szCs w:val="20"/>
               </w:rPr>
               <w:t>Redigere saue-info</w:t>
+            </w:r>
+            <w:r>
+              <w:rPr>
+                <w:rFonts w:ascii="Times" w:hAnsi="Times" w:cs="Times New Roman"/>
+                <w:noProof w:val="0"/>
+                <w:sz w:val="20"/>
+                <w:szCs w:val="20"/>
+              </w:rPr>
+              <w:t>.</w:t>
             </w:r>
           </w:p>
         </w:tc>
@@ -1186,6 +1256,15 @@
               <w:t>admin</w:t>
             </w:r>
             <w:proofErr w:type="spellEnd"/>
+            <w:r>
+              <w:rPr>
+                <w:rFonts w:ascii="Times" w:hAnsi="Times" w:cs="Times New Roman"/>
+                <w:noProof w:val="0"/>
+                <w:sz w:val="20"/>
+                <w:szCs w:val="20"/>
+              </w:rPr>
+              <w:t>.</w:t>
+            </w:r>
           </w:p>
         </w:tc>
         <w:tc>
@@ -1217,6 +1296,15 @@
                 <w:szCs w:val="20"/>
               </w:rPr>
               <w:t xml:space="preserve">Fjerne “alarm-stempel” </w:t>
+            </w:r>
+            <w:r>
+              <w:rPr>
+                <w:rFonts w:ascii="Times" w:hAnsi="Times" w:cs="Times New Roman"/>
+                <w:noProof w:val="0"/>
+                <w:sz w:val="20"/>
+                <w:szCs w:val="20"/>
+              </w:rPr>
+              <w:t>.</w:t>
             </w:r>
           </w:p>
         </w:tc>
@@ -1413,6 +1501,15 @@
               </w:rPr>
               <w:t>Send alarm</w:t>
             </w:r>
+            <w:r>
+              <w:rPr>
+                <w:rFonts w:ascii="Times" w:hAnsi="Times" w:cs="Times New Roman"/>
+                <w:noProof w:val="0"/>
+                <w:sz w:val="20"/>
+                <w:szCs w:val="20"/>
+              </w:rPr>
+              <w:t>.</w:t>
+            </w:r>
           </w:p>
         </w:tc>
         <w:tc>
@@ -1484,6 +1581,135 @@
                 <w:szCs w:val="20"/>
               </w:rPr>
               <w:t>Systemet sender mobil-melding og e-mail til alle brukere som er knyttet opp mot gården det dreier seg om.</w:t>
+            </w:r>
+          </w:p>
+        </w:tc>
+      </w:tr>
+      <w:tr>
+        <w:trPr>
+          <w:tblCellSpacing w:w="0" w:type="dxa"/>
+        </w:trPr>
+        <w:tc>
+          <w:tcPr>
+            <w:tcW w:w="1250" w:type="pct"/>
+            <w:tcBorders>
+              <w:top w:val="outset" w:sz="6" w:space="0" w:color="000000"/>
+              <w:left w:val="outset" w:sz="6" w:space="0" w:color="000000"/>
+              <w:bottom w:val="outset" w:sz="6" w:space="0" w:color="000000"/>
+              <w:right w:val="outset" w:sz="6" w:space="0" w:color="000000"/>
+            </w:tcBorders>
+          </w:tcPr>
+          <w:p>
+            <w:pPr>
+              <w:spacing w:before="100" w:beforeAutospacing="1"/>
+              <w:rPr>
+                <w:rFonts w:ascii="Times" w:hAnsi="Times" w:cs="Times New Roman"/>
+                <w:noProof w:val="0"/>
+                <w:sz w:val="20"/>
+                <w:szCs w:val="20"/>
+              </w:rPr>
+            </w:pPr>
+            <w:r>
+              <w:rPr>
+                <w:rFonts w:ascii="Times" w:hAnsi="Times" w:cs="Times New Roman"/>
+                <w:noProof w:val="0"/>
+                <w:sz w:val="20"/>
+                <w:szCs w:val="20"/>
+              </w:rPr>
+              <w:t>Klient</w:t>
+            </w:r>
+          </w:p>
+        </w:tc>
+        <w:tc>
+          <w:tcPr>
+            <w:tcW w:w="1250" w:type="pct"/>
+            <w:tcBorders>
+              <w:top w:val="outset" w:sz="6" w:space="0" w:color="000000"/>
+              <w:left w:val="outset" w:sz="6" w:space="0" w:color="000000"/>
+              <w:bottom w:val="outset" w:sz="6" w:space="0" w:color="000000"/>
+              <w:right w:val="outset" w:sz="6" w:space="0" w:color="000000"/>
+            </w:tcBorders>
+          </w:tcPr>
+          <w:p>
+            <w:pPr>
+              <w:spacing w:before="100" w:beforeAutospacing="1"/>
+              <w:rPr>
+                <w:rFonts w:ascii="Times" w:hAnsi="Times" w:cs="Times New Roman"/>
+                <w:noProof w:val="0"/>
+                <w:sz w:val="20"/>
+                <w:szCs w:val="20"/>
+              </w:rPr>
+            </w:pPr>
+            <w:r>
+              <w:rPr>
+                <w:rFonts w:ascii="Times" w:hAnsi="Times" w:cs="Times New Roman"/>
+                <w:noProof w:val="0"/>
+                <w:sz w:val="20"/>
+                <w:szCs w:val="20"/>
+              </w:rPr>
+              <w:t>Klienten er logget inn.</w:t>
+            </w:r>
+          </w:p>
+        </w:tc>
+        <w:tc>
+          <w:tcPr>
+            <w:tcW w:w="1250" w:type="pct"/>
+            <w:tcBorders>
+              <w:top w:val="outset" w:sz="6" w:space="0" w:color="000000"/>
+              <w:left w:val="outset" w:sz="6" w:space="0" w:color="000000"/>
+              <w:bottom w:val="outset" w:sz="6" w:space="0" w:color="000000"/>
+              <w:right w:val="outset" w:sz="6" w:space="0" w:color="000000"/>
+            </w:tcBorders>
+          </w:tcPr>
+          <w:p>
+            <w:pPr>
+              <w:spacing w:before="100" w:beforeAutospacing="1"/>
+              <w:rPr>
+                <w:rFonts w:ascii="Times" w:hAnsi="Times" w:cs="Times New Roman"/>
+                <w:noProof w:val="0"/>
+                <w:sz w:val="20"/>
+                <w:szCs w:val="20"/>
+              </w:rPr>
+            </w:pPr>
+            <w:r>
+              <w:rPr>
+                <w:rFonts w:ascii="Times" w:hAnsi="Times" w:cs="Times New Roman"/>
+                <w:noProof w:val="0"/>
+                <w:sz w:val="20"/>
+                <w:szCs w:val="20"/>
+              </w:rPr>
+              <w:t>Se kart.</w:t>
+            </w:r>
+          </w:p>
+        </w:tc>
+        <w:tc>
+          <w:tcPr>
+            <w:tcW w:w="1250" w:type="pct"/>
+            <w:tcBorders>
+              <w:top w:val="outset" w:sz="6" w:space="0" w:color="000000"/>
+              <w:left w:val="outset" w:sz="6" w:space="0" w:color="000000"/>
+              <w:bottom w:val="outset" w:sz="6" w:space="0" w:color="000000"/>
+              <w:right w:val="outset" w:sz="6" w:space="0" w:color="000000"/>
+            </w:tcBorders>
+          </w:tcPr>
+          <w:p>
+            <w:pPr>
+              <w:spacing w:before="100" w:beforeAutospacing="1"/>
+              <w:rPr>
+                <w:rFonts w:ascii="Times" w:hAnsi="Times" w:cs="Times New Roman"/>
+                <w:noProof w:val="0"/>
+                <w:sz w:val="20"/>
+                <w:szCs w:val="20"/>
+              </w:rPr>
+            </w:pPr>
+            <w:r>
+              <w:rPr>
+                <w:rFonts w:ascii="Times" w:hAnsi="Times" w:cs="Times New Roman"/>
+                <w:noProof w:val="0"/>
+                <w:sz w:val="20"/>
+                <w:szCs w:val="20"/>
+              </w:rPr>
+              <w:t>Kart med sauer vises.</w:t>
             </w:r>
           </w:p>
         </w:tc>
@@ -1493,6 +1719,8 @@
       <w:pPr>
         <w:ind w:right="-914"/>
       </w:pPr>
+      <w:bookmarkStart w:id="0" w:name="_GoBack"/>
+      <w:bookmarkEnd w:id="0"/>
     </w:p>
     <w:sectPr>
       <w:pgSz w:w="11900" w:h="16840"/>

--- a/Rapporten/Vedlegg/Tekstlig usecase.docx
+++ b/Rapporten/Vedlegg/Tekstlig usecase.docx
@@ -415,71 +415,40 @@
                 <w:sz w:val="20"/>
                 <w:szCs w:val="20"/>
               </w:rPr>
-              <w:t xml:space="preserve">Klienten er logget inn med </w:t>
-            </w:r>
-            <w:proofErr w:type="spellStart"/>
-            <w:r>
-              <w:rPr>
-                <w:rFonts w:ascii="Times" w:hAnsi="Times" w:cs="Times New Roman"/>
-                <w:noProof w:val="0"/>
-                <w:sz w:val="20"/>
-                <w:szCs w:val="20"/>
-              </w:rPr>
-              <w:t>admin</w:t>
-            </w:r>
-            <w:proofErr w:type="spellEnd"/>
-            <w:r>
-              <w:rPr>
-                <w:rFonts w:ascii="Times" w:hAnsi="Times" w:cs="Times New Roman"/>
-                <w:noProof w:val="0"/>
-                <w:sz w:val="20"/>
-                <w:szCs w:val="20"/>
-              </w:rPr>
-              <w:t>-bruker</w:t>
-            </w:r>
-          </w:p>
-        </w:tc>
-        <w:tc>
-          <w:tcPr>
-            <w:tcW w:w="1250" w:type="pct"/>
-            <w:tcBorders>
-              <w:top w:val="outset" w:sz="6" w:space="0" w:color="000000"/>
-              <w:left w:val="outset" w:sz="6" w:space="0" w:color="000000"/>
-              <w:bottom w:val="outset" w:sz="6" w:space="0" w:color="000000"/>
-              <w:right w:val="outset" w:sz="6" w:space="0" w:color="000000"/>
-            </w:tcBorders>
-            <w:hideMark/>
-          </w:tcPr>
-          <w:p>
-            <w:pPr>
-              <w:spacing w:before="100" w:beforeAutospacing="1"/>
-              <w:rPr>
-                <w:rFonts w:ascii="Times" w:hAnsi="Times" w:cs="Times New Roman"/>
-                <w:noProof w:val="0"/>
-                <w:sz w:val="20"/>
-                <w:szCs w:val="20"/>
-              </w:rPr>
-            </w:pPr>
-            <w:r>
-              <w:rPr>
-                <w:rFonts w:ascii="Times" w:hAnsi="Times" w:cs="Times New Roman"/>
-                <w:noProof w:val="0"/>
-                <w:sz w:val="20"/>
-                <w:szCs w:val="20"/>
-              </w:rPr>
-              <w:t xml:space="preserve">Forandre rettigheter til brukere med mulighet til å gjøre dem til </w:t>
-            </w:r>
-            <w:proofErr w:type="spellStart"/>
-            <w:r>
-              <w:rPr>
-                <w:rFonts w:ascii="Times" w:hAnsi="Times" w:cs="Times New Roman"/>
-                <w:noProof w:val="0"/>
-                <w:sz w:val="20"/>
-                <w:szCs w:val="20"/>
-              </w:rPr>
-              <w:t>admin</w:t>
-            </w:r>
-            <w:proofErr w:type="spellEnd"/>
+              <w:t>Klienten er logget inn med admin-bruker</w:t>
+            </w:r>
+          </w:p>
+        </w:tc>
+        <w:tc>
+          <w:tcPr>
+            <w:tcW w:w="1250" w:type="pct"/>
+            <w:tcBorders>
+              <w:top w:val="outset" w:sz="6" w:space="0" w:color="000000"/>
+              <w:left w:val="outset" w:sz="6" w:space="0" w:color="000000"/>
+              <w:bottom w:val="outset" w:sz="6" w:space="0" w:color="000000"/>
+              <w:right w:val="outset" w:sz="6" w:space="0" w:color="000000"/>
+            </w:tcBorders>
+            <w:hideMark/>
+          </w:tcPr>
+          <w:p>
+            <w:pPr>
+              <w:spacing w:before="100" w:beforeAutospacing="1"/>
+              <w:rPr>
+                <w:rFonts w:ascii="Times" w:hAnsi="Times" w:cs="Times New Roman"/>
+                <w:noProof w:val="0"/>
+                <w:sz w:val="20"/>
+                <w:szCs w:val="20"/>
+              </w:rPr>
+            </w:pPr>
+            <w:r>
+              <w:rPr>
+                <w:rFonts w:ascii="Times" w:hAnsi="Times" w:cs="Times New Roman"/>
+                <w:noProof w:val="0"/>
+                <w:sz w:val="20"/>
+                <w:szCs w:val="20"/>
+              </w:rPr>
+              <w:t>Forandre rettigheter til brukere med mulighet til å gjøre dem til admin</w:t>
+            </w:r>
             <w:r>
               <w:rPr>
                 <w:rFonts w:ascii="Times" w:hAnsi="Times" w:cs="Times New Roman"/>
@@ -519,67 +488,27 @@
                 <w:sz w:val="20"/>
                 <w:szCs w:val="20"/>
               </w:rPr>
-              <w:t xml:space="preserve">En annen brukers rettigheter rykkes opp til </w:t>
-            </w:r>
-            <w:proofErr w:type="spellStart"/>
-            <w:r>
-              <w:rPr>
-                <w:rFonts w:ascii="Times" w:hAnsi="Times" w:cs="Times New Roman"/>
-                <w:noProof w:val="0"/>
-                <w:sz w:val="20"/>
-                <w:szCs w:val="20"/>
-              </w:rPr>
-              <w:t>admin</w:t>
-            </w:r>
-            <w:proofErr w:type="spellEnd"/>
-            <w:r>
-              <w:rPr>
-                <w:rFonts w:ascii="Times" w:hAnsi="Times" w:cs="Times New Roman"/>
-                <w:noProof w:val="0"/>
-                <w:sz w:val="20"/>
-                <w:szCs w:val="20"/>
-              </w:rPr>
-              <w:t xml:space="preserve"> og systemet oppdateres.</w:t>
-            </w:r>
-          </w:p>
-          <w:p>
-            <w:pPr>
-              <w:spacing w:before="100" w:beforeAutospacing="1"/>
-              <w:rPr>
-                <w:rFonts w:ascii="Times" w:hAnsi="Times" w:cs="Times New Roman"/>
-                <w:noProof w:val="0"/>
-                <w:sz w:val="20"/>
-                <w:szCs w:val="20"/>
-              </w:rPr>
-            </w:pPr>
-            <w:r>
-              <w:rPr>
-                <w:rFonts w:ascii="Times" w:hAnsi="Times" w:cs="Times New Roman"/>
-                <w:noProof w:val="0"/>
-                <w:sz w:val="20"/>
-                <w:szCs w:val="20"/>
-              </w:rPr>
-              <w:t xml:space="preserve">Hvis du ikke er logget inn som </w:t>
-            </w:r>
-            <w:proofErr w:type="spellStart"/>
-            <w:r>
-              <w:rPr>
-                <w:rFonts w:ascii="Times" w:hAnsi="Times" w:cs="Times New Roman"/>
-                <w:noProof w:val="0"/>
-                <w:sz w:val="20"/>
-                <w:szCs w:val="20"/>
-              </w:rPr>
-              <w:t>admin</w:t>
-            </w:r>
-            <w:proofErr w:type="spellEnd"/>
-            <w:r>
-              <w:rPr>
-                <w:rFonts w:ascii="Times" w:hAnsi="Times" w:cs="Times New Roman"/>
-                <w:noProof w:val="0"/>
-                <w:sz w:val="20"/>
-                <w:szCs w:val="20"/>
-              </w:rPr>
-              <w:t xml:space="preserve"> kommer ikke denne muligheten opp.</w:t>
+              <w:t>En annen brukers rettigheter rykkes opp til admin og systemet oppdateres.</w:t>
+            </w:r>
+          </w:p>
+          <w:p>
+            <w:pPr>
+              <w:spacing w:before="100" w:beforeAutospacing="1"/>
+              <w:rPr>
+                <w:rFonts w:ascii="Times" w:hAnsi="Times" w:cs="Times New Roman"/>
+                <w:noProof w:val="0"/>
+                <w:sz w:val="20"/>
+                <w:szCs w:val="20"/>
+              </w:rPr>
+            </w:pPr>
+            <w:r>
+              <w:rPr>
+                <w:rFonts w:ascii="Times" w:hAnsi="Times" w:cs="Times New Roman"/>
+                <w:noProof w:val="0"/>
+                <w:sz w:val="20"/>
+                <w:szCs w:val="20"/>
+              </w:rPr>
+              <w:t>Hvis du ikke er logget inn som admin kommer ikke denne muligheten opp.</w:t>
             </w:r>
           </w:p>
         </w:tc>
@@ -648,19 +577,8 @@
                 <w:sz w:val="20"/>
                 <w:szCs w:val="20"/>
               </w:rPr>
-              <w:t xml:space="preserve">Klienten er logget inn og klienten er </w:t>
-            </w:r>
-            <w:proofErr w:type="spellStart"/>
-            <w:r>
-              <w:rPr>
-                <w:rFonts w:ascii="Times" w:hAnsi="Times" w:cs="Times New Roman"/>
-                <w:noProof w:val="0"/>
-                <w:sz w:val="20"/>
-                <w:szCs w:val="20"/>
-              </w:rPr>
-              <w:t>admin</w:t>
-            </w:r>
-            <w:proofErr w:type="spellEnd"/>
+              <w:t>Klienten er logget inn og klienten er admin</w:t>
+            </w:r>
             <w:r>
               <w:rPr>
                 <w:rFonts w:ascii="Times" w:hAnsi="Times" w:cs="Times New Roman"/>
@@ -761,67 +679,65 @@
                 <w:sz w:val="20"/>
                 <w:szCs w:val="20"/>
               </w:rPr>
-              <w:t xml:space="preserve">Hvis du ikke er logget inn som </w:t>
-            </w:r>
-            <w:proofErr w:type="spellStart"/>
-            <w:r>
-              <w:rPr>
-                <w:rFonts w:ascii="Times" w:hAnsi="Times" w:cs="Times New Roman"/>
-                <w:noProof w:val="0"/>
-                <w:sz w:val="20"/>
-                <w:szCs w:val="20"/>
-              </w:rPr>
-              <w:t>admin</w:t>
-            </w:r>
-            <w:proofErr w:type="spellEnd"/>
-            <w:r>
-              <w:rPr>
-                <w:rFonts w:ascii="Times" w:hAnsi="Times" w:cs="Times New Roman"/>
-                <w:noProof w:val="0"/>
-                <w:sz w:val="20"/>
-                <w:szCs w:val="20"/>
-              </w:rPr>
-              <w:t xml:space="preserve"> kommer ikke denne muligheten opp.</w:t>
-            </w:r>
-          </w:p>
-          <w:p>
-            <w:pPr>
-              <w:spacing w:before="100" w:beforeAutospacing="1"/>
-              <w:rPr>
-                <w:rFonts w:ascii="Times" w:hAnsi="Times" w:cs="Times New Roman"/>
-                <w:noProof w:val="0"/>
-                <w:sz w:val="20"/>
-                <w:szCs w:val="20"/>
-              </w:rPr>
-            </w:pPr>
-            <w:r>
-              <w:rPr>
-                <w:rFonts w:ascii="Times" w:hAnsi="Times" w:cs="Times New Roman"/>
-                <w:noProof w:val="0"/>
-                <w:sz w:val="20"/>
-                <w:szCs w:val="20"/>
-              </w:rPr>
-              <w:t xml:space="preserve">Hvis du legger til en sau med samme ID som en eksisterende sau eller en </w:t>
-            </w:r>
-            <w:proofErr w:type="spellStart"/>
-            <w:r>
-              <w:rPr>
-                <w:rFonts w:ascii="Times" w:hAnsi="Times" w:cs="Times New Roman"/>
-                <w:noProof w:val="0"/>
-                <w:sz w:val="20"/>
-                <w:szCs w:val="20"/>
-              </w:rPr>
-              <w:t>nonsensical</w:t>
-            </w:r>
-            <w:proofErr w:type="spellEnd"/>
-            <w:r>
-              <w:rPr>
-                <w:rFonts w:ascii="Times" w:hAnsi="Times" w:cs="Times New Roman"/>
-                <w:noProof w:val="0"/>
-                <w:sz w:val="20"/>
-                <w:szCs w:val="20"/>
-              </w:rPr>
-              <w:t xml:space="preserve"> alder så blir ikke den nye sauen godtatt.</w:t>
+              <w:t>Hvis du ikke er logget inn som admin kommer ikke denne muligheten opp.</w:t>
+            </w:r>
+          </w:p>
+          <w:p>
+            <w:pPr>
+              <w:spacing w:before="100" w:beforeAutospacing="1"/>
+              <w:rPr>
+                <w:rFonts w:ascii="Times" w:hAnsi="Times" w:cs="Times New Roman"/>
+                <w:noProof w:val="0"/>
+                <w:sz w:val="20"/>
+                <w:szCs w:val="20"/>
+              </w:rPr>
+            </w:pPr>
+            <w:r>
+              <w:rPr>
+                <w:rFonts w:ascii="Times" w:hAnsi="Times" w:cs="Times New Roman"/>
+                <w:noProof w:val="0"/>
+                <w:sz w:val="20"/>
+                <w:szCs w:val="20"/>
+              </w:rPr>
+              <w:t xml:space="preserve">Hvis du legger til en sau med samme ID </w:t>
+            </w:r>
+            <w:r>
+              <w:rPr>
+                <w:rFonts w:ascii="Times" w:hAnsi="Times" w:cs="Times New Roman"/>
+                <w:noProof w:val="0"/>
+                <w:sz w:val="20"/>
+                <w:szCs w:val="20"/>
+              </w:rPr>
+              <w:t>som en eksisterende sau eller med</w:t>
+            </w:r>
+            <w:bookmarkStart w:id="0" w:name="_GoBack"/>
+            <w:bookmarkEnd w:id="0"/>
+            <w:r>
+              <w:rPr>
+                <w:rFonts w:ascii="Times" w:hAnsi="Times" w:cs="Times New Roman"/>
+                <w:noProof w:val="0"/>
+                <w:sz w:val="20"/>
+                <w:szCs w:val="20"/>
+              </w:rPr>
+              <w:t xml:space="preserve"> </w:t>
+            </w:r>
+            <w:r>
+              <w:rPr>
+                <w:rFonts w:ascii="Times" w:hAnsi="Times" w:cs="Times New Roman"/>
+                <w:noProof w:val="0"/>
+                <w:sz w:val="20"/>
+                <w:szCs w:val="20"/>
+              </w:rPr>
+              <w:t xml:space="preserve">urealistisk </w:t>
+            </w:r>
+            <w:r>
+              <w:rPr>
+                <w:rFonts w:ascii="Times" w:hAnsi="Times" w:cs="Times New Roman"/>
+                <w:noProof w:val="0"/>
+                <w:sz w:val="20"/>
+                <w:szCs w:val="20"/>
+              </w:rPr>
+              <w:t>alder så blir ikke den nye sauen godtatt.</w:t>
             </w:r>
           </w:p>
         </w:tc>
@@ -1041,19 +957,8 @@
                 <w:sz w:val="20"/>
                 <w:szCs w:val="20"/>
               </w:rPr>
-              <w:t xml:space="preserve">Klienten er logget inn og klienten er </w:t>
-            </w:r>
-            <w:proofErr w:type="spellStart"/>
-            <w:r>
-              <w:rPr>
-                <w:rFonts w:ascii="Times" w:hAnsi="Times" w:cs="Times New Roman"/>
-                <w:noProof w:val="0"/>
-                <w:sz w:val="20"/>
-                <w:szCs w:val="20"/>
-              </w:rPr>
-              <w:t>admin</w:t>
-            </w:r>
-            <w:proofErr w:type="spellEnd"/>
+              <w:t>Klienten er logget inn og klienten er admin</w:t>
+            </w:r>
             <w:r>
               <w:rPr>
                 <w:rFonts w:ascii="Times" w:hAnsi="Times" w:cs="Times New Roman"/>
@@ -1154,27 +1059,7 @@
                 <w:sz w:val="20"/>
                 <w:szCs w:val="20"/>
               </w:rPr>
-              <w:t xml:space="preserve">Hvis du ikke er logget inn med </w:t>
-            </w:r>
-            <w:proofErr w:type="spellStart"/>
-            <w:r>
-              <w:rPr>
-                <w:rFonts w:ascii="Times" w:hAnsi="Times" w:cs="Times New Roman"/>
-                <w:noProof w:val="0"/>
-                <w:sz w:val="20"/>
-                <w:szCs w:val="20"/>
-              </w:rPr>
-              <w:t>admin</w:t>
-            </w:r>
-            <w:proofErr w:type="spellEnd"/>
-            <w:r>
-              <w:rPr>
-                <w:rFonts w:ascii="Times" w:hAnsi="Times" w:cs="Times New Roman"/>
-                <w:noProof w:val="0"/>
-                <w:sz w:val="20"/>
-                <w:szCs w:val="20"/>
-              </w:rPr>
-              <w:t>-bruker har du ikke mulighet til å redigere saue-info. Hvis du redigerer til noe som ikke passer inn med systemets regler for hva som er rimelig, godtas ikke endringen.</w:t>
+              <w:t>Hvis du ikke er logget inn med admin-bruker har du ikke mulighet til å redigere saue-info. Hvis du redigerer til noe som ikke passer inn med systemets regler for hva som er rimelig, godtas ikke endringen.</w:t>
             </w:r>
           </w:p>
         </w:tc>
@@ -1243,19 +1128,8 @@
                 <w:sz w:val="20"/>
                 <w:szCs w:val="20"/>
               </w:rPr>
-              <w:t xml:space="preserve">Klienten er logget inn og klienten er </w:t>
-            </w:r>
-            <w:proofErr w:type="spellStart"/>
-            <w:r>
-              <w:rPr>
-                <w:rFonts w:ascii="Times" w:hAnsi="Times" w:cs="Times New Roman"/>
-                <w:noProof w:val="0"/>
-                <w:sz w:val="20"/>
-                <w:szCs w:val="20"/>
-              </w:rPr>
-              <w:t>admin</w:t>
-            </w:r>
-            <w:proofErr w:type="spellEnd"/>
+              <w:t>Klienten er logget inn og klienten er admin</w:t>
+            </w:r>
             <w:r>
               <w:rPr>
                 <w:rFonts w:ascii="Times" w:hAnsi="Times" w:cs="Times New Roman"/>
@@ -1356,39 +1230,8 @@
                 <w:sz w:val="20"/>
                 <w:szCs w:val="20"/>
               </w:rPr>
-              <w:t xml:space="preserve">Hvis du ikke er logget inn som </w:t>
-            </w:r>
-            <w:proofErr w:type="spellStart"/>
-            <w:r>
-              <w:rPr>
-                <w:rFonts w:ascii="Times" w:hAnsi="Times" w:cs="Times New Roman"/>
-                <w:noProof w:val="0"/>
-                <w:sz w:val="20"/>
-                <w:szCs w:val="20"/>
-              </w:rPr>
-              <w:t>admin</w:t>
-            </w:r>
-            <w:proofErr w:type="spellEnd"/>
-            <w:r>
-              <w:rPr>
-                <w:rFonts w:ascii="Times" w:hAnsi="Times" w:cs="Times New Roman"/>
-                <w:noProof w:val="0"/>
-                <w:sz w:val="20"/>
-                <w:szCs w:val="20"/>
-              </w:rPr>
-              <w:t xml:space="preserve"> kan du ikke fjerne “alarm-stempelet”.</w:t>
-            </w:r>
-          </w:p>
-          <w:p>
-            <w:pPr>
-              <w:spacing w:before="100" w:beforeAutospacing="1"/>
-              <w:rPr>
-                <w:rFonts w:ascii="Times" w:hAnsi="Times" w:cs="Times New Roman"/>
-                <w:noProof w:val="0"/>
-                <w:sz w:val="20"/>
-                <w:szCs w:val="20"/>
-              </w:rPr>
-            </w:pPr>
+              <w:t>Hvis du ikke er logget inn som admin kan du ikke fjerne “alarm-stempelet”.</w:t>
+            </w:r>
           </w:p>
         </w:tc>
       </w:tr>
@@ -1449,25 +1292,14 @@
                 <w:szCs w:val="20"/>
               </w:rPr>
             </w:pPr>
-            <w:proofErr w:type="spellStart"/>
-            <w:r>
-              <w:rPr>
-                <w:rFonts w:ascii="Times" w:hAnsi="Times" w:cs="Times New Roman"/>
-                <w:noProof w:val="0"/>
-                <w:sz w:val="20"/>
-                <w:szCs w:val="20"/>
-              </w:rPr>
-              <w:t>Tracking</w:t>
-            </w:r>
-            <w:proofErr w:type="spellEnd"/>
-            <w:r>
-              <w:rPr>
-                <w:rFonts w:ascii="Times" w:hAnsi="Times" w:cs="Times New Roman"/>
-                <w:noProof w:val="0"/>
-                <w:sz w:val="20"/>
-                <w:szCs w:val="20"/>
-              </w:rPr>
-              <w:t xml:space="preserve">-båndet rundt halsen til sauen er aktiv og registrerer angrep. </w:t>
+            <w:r>
+              <w:rPr>
+                <w:rFonts w:ascii="Times" w:hAnsi="Times" w:cs="Times New Roman"/>
+                <w:noProof w:val="0"/>
+                <w:sz w:val="20"/>
+                <w:szCs w:val="20"/>
+              </w:rPr>
+              <w:t xml:space="preserve">Tracking-båndet rundt halsen til sauen er aktiv og registrerer angrep. </w:t>
             </w:r>
           </w:p>
         </w:tc>
@@ -1540,27 +1372,7 @@
                 <w:sz w:val="20"/>
                 <w:szCs w:val="20"/>
               </w:rPr>
-              <w:t xml:space="preserve">Systemet </w:t>
-            </w:r>
-            <w:proofErr w:type="spellStart"/>
-            <w:r>
-              <w:rPr>
-                <w:rFonts w:ascii="Times" w:hAnsi="Times" w:cs="Times New Roman"/>
-                <w:noProof w:val="0"/>
-                <w:sz w:val="20"/>
-                <w:szCs w:val="20"/>
-              </w:rPr>
-              <w:t>motar</w:t>
-            </w:r>
-            <w:proofErr w:type="spellEnd"/>
-            <w:r>
-              <w:rPr>
-                <w:rFonts w:ascii="Times" w:hAnsi="Times" w:cs="Times New Roman"/>
-                <w:noProof w:val="0"/>
-                <w:sz w:val="20"/>
-                <w:szCs w:val="20"/>
-              </w:rPr>
-              <w:t xml:space="preserve"> alarmen og oppdateres deretter.</w:t>
+              <w:t>Systemet motar alarmen og oppdateres deretter.</w:t>
             </w:r>
           </w:p>
           <w:p>
@@ -1678,38 +1490,38 @@
                 <w:sz w:val="20"/>
                 <w:szCs w:val="20"/>
               </w:rPr>
-              <w:t>Se kart.</w:t>
-            </w:r>
-          </w:p>
-        </w:tc>
-        <w:tc>
-          <w:tcPr>
-            <w:tcW w:w="1250" w:type="pct"/>
-            <w:tcBorders>
-              <w:top w:val="outset" w:sz="6" w:space="0" w:color="000000"/>
-              <w:left w:val="outset" w:sz="6" w:space="0" w:color="000000"/>
-              <w:bottom w:val="outset" w:sz="6" w:space="0" w:color="000000"/>
-              <w:right w:val="outset" w:sz="6" w:space="0" w:color="000000"/>
-            </w:tcBorders>
-          </w:tcPr>
-          <w:p>
-            <w:pPr>
-              <w:spacing w:before="100" w:beforeAutospacing="1"/>
-              <w:rPr>
-                <w:rFonts w:ascii="Times" w:hAnsi="Times" w:cs="Times New Roman"/>
-                <w:noProof w:val="0"/>
-                <w:sz w:val="20"/>
-                <w:szCs w:val="20"/>
-              </w:rPr>
-            </w:pPr>
-            <w:r>
-              <w:rPr>
-                <w:rFonts w:ascii="Times" w:hAnsi="Times" w:cs="Times New Roman"/>
-                <w:noProof w:val="0"/>
-                <w:sz w:val="20"/>
-                <w:szCs w:val="20"/>
-              </w:rPr>
-              <w:t>Kart med sauer vises.</w:t>
+              <w:t>Se sau på kart.</w:t>
+            </w:r>
+          </w:p>
+        </w:tc>
+        <w:tc>
+          <w:tcPr>
+            <w:tcW w:w="1250" w:type="pct"/>
+            <w:tcBorders>
+              <w:top w:val="outset" w:sz="6" w:space="0" w:color="000000"/>
+              <w:left w:val="outset" w:sz="6" w:space="0" w:color="000000"/>
+              <w:bottom w:val="outset" w:sz="6" w:space="0" w:color="000000"/>
+              <w:right w:val="outset" w:sz="6" w:space="0" w:color="000000"/>
+            </w:tcBorders>
+          </w:tcPr>
+          <w:p>
+            <w:pPr>
+              <w:spacing w:before="100" w:beforeAutospacing="1"/>
+              <w:rPr>
+                <w:rFonts w:ascii="Times" w:hAnsi="Times" w:cs="Times New Roman"/>
+                <w:noProof w:val="0"/>
+                <w:sz w:val="20"/>
+                <w:szCs w:val="20"/>
+              </w:rPr>
+            </w:pPr>
+            <w:r>
+              <w:rPr>
+                <w:rFonts w:ascii="Times" w:hAnsi="Times" w:cs="Times New Roman"/>
+                <w:noProof w:val="0"/>
+                <w:sz w:val="20"/>
+                <w:szCs w:val="20"/>
+              </w:rPr>
+              <w:t>Kart vises med sauen markert og sentrert.</w:t>
             </w:r>
           </w:p>
         </w:tc>
@@ -1719,8 +1531,6 @@
       <w:pPr>
         <w:ind w:right="-914"/>
       </w:pPr>
-      <w:bookmarkStart w:id="0" w:name="_GoBack"/>
-      <w:bookmarkEnd w:id="0"/>
     </w:p>
     <w:sectPr>
       <w:pgSz w:w="11900" w:h="16840"/>
